--- a/docs/Programma van Eisen.docx
+++ b/docs/Programma van Eisen.docx
@@ -1313,28 +1313,13 @@
     </w:p>
     <w:p>
       <w:pPr>
+        <w:jc w:val="left"/>
         <w:rPr>
           <w:rFonts w:ascii="Calibri" w:hAnsi="Calibri"/>
-          <w:i/>
-          <w:highlight w:val="lightGray"/>
-        </w:rPr>
-      </w:pPr>
-      <w:r>
-        <w:rPr>
-          <w:rFonts w:ascii="Calibri" w:hAnsi="Calibri"/>
-          <w:i/>
-          <w:highlight w:val="lightGray"/>
-        </w:rPr>
-        <w:t xml:space="preserve">Beschrijf kort waarom er een nieuwe applicatie wordt gebouwd. Geef een algemene beschrijving van de applicatie en van de belangrijkste doelen van de applicatie. </w:t>
-      </w:r>
-    </w:p>
-    <w:p>
-      <w:pPr>
-        <w:jc w:val="left"/>
-        <w:rPr>
-          <w:rFonts w:ascii="Calibri" w:hAnsi="Calibri"/>
-        </w:rPr>
-      </w:pPr>
+        </w:rPr>
+      </w:pPr>
+      <w:bookmarkStart w:id="9" w:name="_GoBack"/>
+      <w:bookmarkEnd w:id="9"/>
       <w:r>
         <w:rPr>
           <w:rFonts w:ascii="Calibri" w:hAnsi="Calibri"/>
@@ -1354,8 +1339,8 @@
           <w:lang w:eastAsia="nl-NL"/>
         </w:rPr>
       </w:pPr>
-      <w:bookmarkStart w:id="9" w:name="_Toc447875275"/>
-      <w:bookmarkStart w:id="10" w:name="_Toc449079953"/>
+      <w:bookmarkStart w:id="10" w:name="_Toc447875275"/>
+      <w:bookmarkStart w:id="11" w:name="_Toc449079953"/>
       <w:r>
         <w:br w:type="page"/>
       </w:r>
@@ -1364,14 +1349,14 @@
       <w:pPr>
         <w:pStyle w:val="Heading1"/>
       </w:pPr>
-      <w:bookmarkStart w:id="11" w:name="_Toc462304157"/>
+      <w:bookmarkStart w:id="12" w:name="_Toc462304157"/>
       <w:r>
         <w:lastRenderedPageBreak/>
         <w:t>Doelgroep(en)</w:t>
       </w:r>
-      <w:bookmarkEnd w:id="9"/>
       <w:bookmarkEnd w:id="10"/>
       <w:bookmarkEnd w:id="11"/>
+      <w:bookmarkEnd w:id="12"/>
     </w:p>
     <w:p>
       <w:pPr>
@@ -1405,7 +1390,7 @@
           <w:lang w:eastAsia="nl-NL"/>
         </w:rPr>
       </w:pPr>
-      <w:bookmarkStart w:id="12" w:name="_Toc449079954"/>
+      <w:bookmarkStart w:id="13" w:name="_Toc449079954"/>
       <w:r>
         <w:br w:type="page"/>
       </w:r>
@@ -1414,14 +1399,14 @@
       <w:pPr>
         <w:pStyle w:val="Heading1"/>
       </w:pPr>
-      <w:bookmarkStart w:id="13" w:name="_Toc462304158"/>
+      <w:bookmarkStart w:id="14" w:name="_Toc462304158"/>
       <w:r>
         <w:lastRenderedPageBreak/>
         <w:t>De vormgeving</w:t>
       </w:r>
       <w:bookmarkEnd w:id="7"/>
-      <w:bookmarkEnd w:id="12"/>
       <w:bookmarkEnd w:id="13"/>
+      <w:bookmarkEnd w:id="14"/>
     </w:p>
     <w:p>
       <w:pPr>
@@ -1430,7 +1415,7 @@
           <w:rFonts w:ascii="Calibri" w:hAnsi="Calibri"/>
         </w:rPr>
       </w:pPr>
-      <w:bookmarkStart w:id="14" w:name="_Toc440616376"/>
+      <w:bookmarkStart w:id="15" w:name="_Toc440616376"/>
       <w:r>
         <w:rPr>
           <w:rFonts w:ascii="Calibri" w:hAnsi="Calibri"/>
@@ -1482,10 +1467,10 @@
           <w:lang w:eastAsia="nl-NL"/>
         </w:rPr>
       </w:pPr>
-      <w:bookmarkStart w:id="15" w:name="_Toc447875277"/>
-      <w:bookmarkStart w:id="16" w:name="_Toc449079955"/>
-      <w:bookmarkStart w:id="17" w:name="_Toc440616377"/>
-      <w:bookmarkEnd w:id="14"/>
+      <w:bookmarkStart w:id="16" w:name="_Toc447875277"/>
+      <w:bookmarkStart w:id="17" w:name="_Toc449079955"/>
+      <w:bookmarkStart w:id="18" w:name="_Toc440616377"/>
+      <w:bookmarkEnd w:id="15"/>
       <w:r>
         <w:br w:type="page"/>
       </w:r>
@@ -1494,51 +1479,39 @@
       <w:pPr>
         <w:pStyle w:val="Heading1"/>
       </w:pPr>
-      <w:bookmarkStart w:id="18" w:name="_Toc462304159"/>
+      <w:bookmarkStart w:id="19" w:name="_Toc462304159"/>
       <w:r>
         <w:lastRenderedPageBreak/>
-        <w:t>Inform</w:t>
-      </w:r>
-      <w:bookmarkStart w:id="19" w:name="_GoBack"/>
+        <w:t>Informatie</w:t>
+      </w:r>
+      <w:bookmarkEnd w:id="16"/>
+      <w:bookmarkEnd w:id="17"/>
       <w:bookmarkEnd w:id="19"/>
-      <w:r>
-        <w:t>atie</w:t>
-      </w:r>
-      <w:bookmarkEnd w:id="15"/>
-      <w:bookmarkEnd w:id="16"/>
-      <w:bookmarkEnd w:id="18"/>
     </w:p>
     <w:p>
       <w:pPr>
+        <w:jc w:val="left"/>
         <w:rPr>
           <w:rFonts w:ascii="Calibri" w:hAnsi="Calibri"/>
-          <w:i/>
-          <w:highlight w:val="lightGray"/>
         </w:rPr>
       </w:pPr>
       <w:r>
         <w:rPr>
           <w:rFonts w:ascii="Calibri" w:hAnsi="Calibri"/>
-          <w:i/>
-          <w:highlight w:val="lightGray"/>
-        </w:rPr>
-        <w:t>Beschrijf globaal welke informatie door de applicatie gegeven wordt en welke overzichten en rapportages door de applicatie gegenereerd worden.</w:t>
-      </w:r>
-    </w:p>
-    <w:p>
-      <w:pPr>
-        <w:jc w:val="left"/>
+        </w:rPr>
+        <w:t xml:space="preserve">De gegevens </w:t>
+      </w:r>
+      <w:r>
         <w:rPr>
           <w:rFonts w:ascii="Calibri" w:hAnsi="Calibri"/>
-          <w:highlight w:val="lightGray"/>
-        </w:rPr>
-      </w:pPr>
+        </w:rPr>
+        <w:t>die de applicatie krijgt zijn de stemmen en de gegevens van de verkiesbare persoon.</w:t>
+      </w:r>
       <w:r>
         <w:rPr>
           <w:rFonts w:ascii="Calibri" w:hAnsi="Calibri"/>
-          <w:highlight w:val="lightGray"/>
-        </w:rPr>
-        <w:t xml:space="preserve">De gegevens van </w:t>
+        </w:rPr>
+        <w:t xml:space="preserve"> De stemmen moeten dan per groep per verkiesbare persoon in hoeveelheden worden weergegeven.</w:t>
       </w:r>
     </w:p>
     <w:p>
@@ -1567,7 +1540,7 @@
         <w:lastRenderedPageBreak/>
         <w:t>Overig</w:t>
       </w:r>
-      <w:bookmarkEnd w:id="17"/>
+      <w:bookmarkEnd w:id="18"/>
       <w:bookmarkEnd w:id="20"/>
       <w:bookmarkEnd w:id="21"/>
     </w:p>
@@ -3564,7 +3537,7 @@
 </file>
 
 <file path=customXml/itemProps2.xml><?xml version="1.0" encoding="utf-8"?>
-<ds:datastoreItem xmlns:ds="http://schemas.openxmlformats.org/officeDocument/2006/customXml" ds:itemID="{01A5B6E3-6CE9-47D5-9543-BEC659FA6117}">
+<ds:datastoreItem xmlns:ds="http://schemas.openxmlformats.org/officeDocument/2006/customXml" ds:itemID="{A08F43F1-338F-4089-9E1E-9285D233C793}">
   <ds:schemaRefs>
     <ds:schemaRef ds:uri="http://schemas.openxmlformats.org/officeDocument/2006/bibliography"/>
   </ds:schemaRefs>

--- a/docs/Programma van Eisen.docx
+++ b/docs/Programma van Eisen.docx
@@ -237,6 +237,7 @@
                   <w:dataBinding w:prefixMappings="xmlns:ns0='http://schemas.openxmlformats.org/package/2006/metadata/core-properties' xmlns:ns1='http://purl.org/dc/elements/1.1/'" w:xpath="/ns0:coreProperties[1]/ns1:title[1]" w:storeItemID="{6C3C8BC8-F283-45AE-878A-BAB7291924A1}"/>
                   <w:text/>
                 </w:sdtPr>
+                <w:sdtEndPr/>
                 <w:sdtContent>
                   <w:p>
                     <w:pPr>
@@ -1318,8 +1319,6 @@
           <w:rFonts w:ascii="Calibri" w:hAnsi="Calibri"/>
         </w:rPr>
       </w:pPr>
-      <w:bookmarkStart w:id="9" w:name="_GoBack"/>
-      <w:bookmarkEnd w:id="9"/>
       <w:r>
         <w:rPr>
           <w:rFonts w:ascii="Calibri" w:hAnsi="Calibri"/>
@@ -1339,8 +1338,8 @@
           <w:lang w:eastAsia="nl-NL"/>
         </w:rPr>
       </w:pPr>
-      <w:bookmarkStart w:id="10" w:name="_Toc447875275"/>
-      <w:bookmarkStart w:id="11" w:name="_Toc449079953"/>
+      <w:bookmarkStart w:id="9" w:name="_Toc447875275"/>
+      <w:bookmarkStart w:id="10" w:name="_Toc449079953"/>
       <w:r>
         <w:br w:type="page"/>
       </w:r>
@@ -1349,14 +1348,14 @@
       <w:pPr>
         <w:pStyle w:val="Heading1"/>
       </w:pPr>
-      <w:bookmarkStart w:id="12" w:name="_Toc462304157"/>
+      <w:bookmarkStart w:id="11" w:name="_Toc462304157"/>
       <w:r>
         <w:lastRenderedPageBreak/>
         <w:t>Doelgroep(en)</w:t>
       </w:r>
+      <w:bookmarkEnd w:id="9"/>
       <w:bookmarkEnd w:id="10"/>
       <w:bookmarkEnd w:id="11"/>
-      <w:bookmarkEnd w:id="12"/>
     </w:p>
     <w:p>
       <w:pPr>
@@ -1390,7 +1389,7 @@
           <w:lang w:eastAsia="nl-NL"/>
         </w:rPr>
       </w:pPr>
-      <w:bookmarkStart w:id="13" w:name="_Toc449079954"/>
+      <w:bookmarkStart w:id="12" w:name="_Toc449079954"/>
       <w:r>
         <w:br w:type="page"/>
       </w:r>
@@ -1399,14 +1398,14 @@
       <w:pPr>
         <w:pStyle w:val="Heading1"/>
       </w:pPr>
-      <w:bookmarkStart w:id="14" w:name="_Toc462304158"/>
+      <w:bookmarkStart w:id="13" w:name="_Toc462304158"/>
       <w:r>
         <w:lastRenderedPageBreak/>
         <w:t>De vormgeving</w:t>
       </w:r>
       <w:bookmarkEnd w:id="7"/>
+      <w:bookmarkEnd w:id="12"/>
       <w:bookmarkEnd w:id="13"/>
-      <w:bookmarkEnd w:id="14"/>
     </w:p>
     <w:p>
       <w:pPr>
@@ -1415,7 +1414,7 @@
           <w:rFonts w:ascii="Calibri" w:hAnsi="Calibri"/>
         </w:rPr>
       </w:pPr>
-      <w:bookmarkStart w:id="15" w:name="_Toc440616376"/>
+      <w:bookmarkStart w:id="14" w:name="_Toc440616376"/>
       <w:r>
         <w:rPr>
           <w:rFonts w:ascii="Calibri" w:hAnsi="Calibri"/>
@@ -1467,10 +1466,10 @@
           <w:lang w:eastAsia="nl-NL"/>
         </w:rPr>
       </w:pPr>
-      <w:bookmarkStart w:id="16" w:name="_Toc447875277"/>
-      <w:bookmarkStart w:id="17" w:name="_Toc449079955"/>
-      <w:bookmarkStart w:id="18" w:name="_Toc440616377"/>
-      <w:bookmarkEnd w:id="15"/>
+      <w:bookmarkStart w:id="15" w:name="_Toc447875277"/>
+      <w:bookmarkStart w:id="16" w:name="_Toc449079955"/>
+      <w:bookmarkStart w:id="17" w:name="_Toc440616377"/>
+      <w:bookmarkEnd w:id="14"/>
       <w:r>
         <w:br w:type="page"/>
       </w:r>
@@ -1479,14 +1478,14 @@
       <w:pPr>
         <w:pStyle w:val="Heading1"/>
       </w:pPr>
-      <w:bookmarkStart w:id="19" w:name="_Toc462304159"/>
+      <w:bookmarkStart w:id="18" w:name="_Toc462304159"/>
       <w:r>
         <w:lastRenderedPageBreak/>
         <w:t>Informatie</w:t>
       </w:r>
+      <w:bookmarkEnd w:id="15"/>
       <w:bookmarkEnd w:id="16"/>
-      <w:bookmarkEnd w:id="17"/>
-      <w:bookmarkEnd w:id="19"/>
+      <w:bookmarkEnd w:id="18"/>
     </w:p>
     <w:p>
       <w:pPr>
@@ -1526,47 +1525,9 @@
           <w:lang w:eastAsia="nl-NL"/>
         </w:rPr>
       </w:pPr>
-      <w:bookmarkStart w:id="20" w:name="_Toc449079956"/>
-      <w:r>
-        <w:br w:type="page"/>
-      </w:r>
-    </w:p>
-    <w:p>
-      <w:pPr>
-        <w:pStyle w:val="Heading1"/>
-      </w:pPr>
-      <w:bookmarkStart w:id="21" w:name="_Toc462304160"/>
-      <w:r>
-        <w:lastRenderedPageBreak/>
-        <w:t>Overig</w:t>
-      </w:r>
-      <w:bookmarkEnd w:id="18"/>
-      <w:bookmarkEnd w:id="20"/>
-      <w:bookmarkEnd w:id="21"/>
-    </w:p>
-    <w:p>
-      <w:pPr>
-        <w:rPr>
-          <w:rFonts w:ascii="Calibri" w:hAnsi="Calibri"/>
-          <w:i/>
-          <w:highlight w:val="lightGray"/>
-        </w:rPr>
-      </w:pPr>
-      <w:r>
-        <w:rPr>
-          <w:rFonts w:ascii="Calibri" w:hAnsi="Calibri"/>
-          <w:i/>
-          <w:highlight w:val="lightGray"/>
-        </w:rPr>
-        <w:t>Geef hier andere relevante informatie, indien nodig.</w:t>
-      </w:r>
-    </w:p>
-    <w:p>
-      <w:pPr>
-        <w:rPr>
-          <w:rFonts w:ascii="Arial" w:hAnsi="Arial" w:cs="Arial"/>
-        </w:rPr>
-      </w:pPr>
+      <w:bookmarkStart w:id="19" w:name="_GoBack"/>
+      <w:bookmarkEnd w:id="17"/>
+      <w:bookmarkEnd w:id="19"/>
     </w:p>
     <w:sectPr>
       <w:headerReference w:type="default" r:id="rId15"/>
@@ -1615,6 +1576,7 @@
         <w:docPartUnique/>
       </w:docPartObj>
     </w:sdtPr>
+    <w:sdtEndPr/>
     <w:sdtContent>
       <w:p>
         <w:pPr>
@@ -1655,6 +1617,7 @@
         <w:docPartUnique/>
       </w:docPartObj>
     </w:sdtPr>
+    <w:sdtEndPr/>
     <w:sdtContent>
       <w:p>
         <w:pPr>
@@ -2523,7 +2486,7 @@
     <w:lsdException w:name="Table Web 2" w:semiHidden="1" w:unhideWhenUsed="1"/>
     <w:lsdException w:name="Table Web 3" w:semiHidden="1" w:unhideWhenUsed="1"/>
     <w:lsdException w:name="Balloon Text" w:semiHidden="1" w:unhideWhenUsed="1"/>
-    <w:lsdException w:name="Table Grid" w:semiHidden="1" w:uiPriority="59" w:unhideWhenUsed="1"/>
+    <w:lsdException w:name="Table Grid" w:uiPriority="59"/>
     <w:lsdException w:name="Table Theme" w:semiHidden="1" w:unhideWhenUsed="1"/>
     <w:lsdException w:name="Placeholder Text" w:semiHidden="1"/>
     <w:lsdException w:name="No Spacing" w:uiPriority="1" w:qFormat="1"/>
@@ -3537,7 +3500,7 @@
 </file>
 
 <file path=customXml/itemProps2.xml><?xml version="1.0" encoding="utf-8"?>
-<ds:datastoreItem xmlns:ds="http://schemas.openxmlformats.org/officeDocument/2006/customXml" ds:itemID="{A08F43F1-338F-4089-9E1E-9285D233C793}">
+<ds:datastoreItem xmlns:ds="http://schemas.openxmlformats.org/officeDocument/2006/customXml" ds:itemID="{D4685B4E-091E-43DE-B5FA-AB056F16D647}">
   <ds:schemaRefs>
     <ds:schemaRef ds:uri="http://schemas.openxmlformats.org/officeDocument/2006/bibliography"/>
   </ds:schemaRefs>
